--- a/2024/ОП+АМ.ПР 06. Розробка простої програми з операціями порівняння, та  операціями введення та виведення..docx
+++ b/2024/ОП+АМ.ПР 06. Розробка простої програми з операціями порівняння, та  операціями введення та виведення..docx
@@ -282,39 +282,7 @@
           <w:sz w:val="28"/>
           <w:szCs w:val="28"/>
         </w:rPr>
-        <w:t xml:space="preserve">В цій же програмі далі перед розрахунком розрахунок значень z1, z2, z3 за відповідними формулами провести перевірку а) на ділення на нуль і при нульовому знаменнику присвоїти змінній значення -555, б) на від‘ємне підкорінне значення і при </w:t>
-      </w:r>
-      <w:r>
-        <w:rPr>
-          <w:rFonts w:ascii="Times New Roman" w:hAnsi="Times New Roman" w:cs="Times New Roman"/>
-          <w:sz w:val="28"/>
-          <w:szCs w:val="28"/>
-        </w:rPr>
-        <w:t>від‘ємн</w:t>
-      </w:r>
-      <w:r>
-        <w:rPr>
-          <w:rFonts w:ascii="Times New Roman" w:hAnsi="Times New Roman" w:cs="Times New Roman"/>
-          <w:sz w:val="28"/>
-          <w:szCs w:val="28"/>
-        </w:rPr>
-        <w:t xml:space="preserve">ому значенні </w:t>
-      </w:r>
-      <w:r>
-        <w:rPr>
-          <w:rFonts w:ascii="Times New Roman" w:hAnsi="Times New Roman" w:cs="Times New Roman"/>
-          <w:sz w:val="28"/>
-          <w:szCs w:val="28"/>
-        </w:rPr>
-        <w:t>присвоїти змінній значення -</w:t>
-      </w:r>
-      <w:r>
-        <w:rPr>
-          <w:rFonts w:ascii="Times New Roman" w:hAnsi="Times New Roman" w:cs="Times New Roman"/>
-          <w:sz w:val="28"/>
-          <w:szCs w:val="28"/>
-        </w:rPr>
-        <w:t>777.</w:t>
+        <w:t>В цій же програмі далі перед розрахунком розрахунок значень z1, z2, z3 за відповідними формулами провести перевірку а) на ділення на нуль і при нульовому знаменнику присвоїти змінній значення -555, б) на від‘ємне підкорінне значення і при від‘ємному значенні присвоїти змінній значення -777.</w:t>
       </w:r>
     </w:p>
     <w:p>
@@ -356,16 +324,35 @@
           <w:sz w:val="28"/>
           <w:szCs w:val="28"/>
         </w:rPr>
-        <w:t xml:space="preserve">Перший рядок </w:t>
-      </w:r>
-      <w:proofErr w:type="spellStart"/>
-      <w:r>
-        <w:rPr>
-          <w:rFonts w:ascii="Times New Roman" w:hAnsi="Times New Roman" w:cs="Times New Roman"/>
-          <w:sz w:val="28"/>
-          <w:szCs w:val="28"/>
-        </w:rPr>
-        <w:t>заголовок"Results</w:t>
+        <w:t>Перший рядок заголовок</w:t>
+      </w:r>
+      <w:r>
+        <w:rPr>
+          <w:rFonts w:ascii="Times New Roman" w:hAnsi="Times New Roman" w:cs="Times New Roman"/>
+          <w:sz w:val="28"/>
+          <w:szCs w:val="28"/>
+          <w:lang w:val="en-US"/>
+        </w:rPr>
+        <w:t xml:space="preserve"> </w:t>
+      </w:r>
+      <w:bookmarkStart w:id="0" w:name="_GoBack"/>
+      <w:bookmarkEnd w:id="0"/>
+      <w:r>
+        <w:rPr>
+          <w:rFonts w:ascii="Times New Roman" w:hAnsi="Times New Roman" w:cs="Times New Roman"/>
+          <w:sz w:val="28"/>
+          <w:szCs w:val="28"/>
+        </w:rPr>
+        <w:t>"</w:t>
+      </w:r>
+      <w:proofErr w:type="spellStart"/>
+      <w:r>
+        <w:rPr>
+          <w:rFonts w:ascii="Times New Roman" w:hAnsi="Times New Roman" w:cs="Times New Roman"/>
+          <w:sz w:val="28"/>
+          <w:szCs w:val="28"/>
+        </w:rPr>
+        <w:t>Results</w:t>
       </w:r>
       <w:proofErr w:type="spellEnd"/>
       <w:r>
@@ -842,7 +829,7 @@
           <w:szCs w:val="28"/>
           <w:lang w:eastAsia="uk-UA"/>
         </w:rPr>
-        <w:t xml:space="preserve"> Наприклад, 23-04Ivanov.cpp. </w:t>
+        <w:t xml:space="preserve"> Наприклад, 23-06Ivanov.cpp. </w:t>
       </w:r>
     </w:p>
     <w:p>
@@ -937,7 +924,29 @@
           <w:lang w:eastAsia="uk-UA"/>
         </w:rPr>
         <w:tab/>
-        <w:t>ІПЗ-31 26.09.2024</w:t>
+        <w:t>ІПЗ-31 2</w:t>
+      </w:r>
+      <w:r>
+        <w:rPr>
+          <w:rFonts w:ascii="Times New Roman" w:hAnsi="Times New Roman" w:cs="Times New Roman"/>
+          <w:b/>
+          <w:color w:val="FF0000"/>
+          <w:sz w:val="28"/>
+          <w:szCs w:val="28"/>
+          <w:lang w:val="ru-RU" w:eastAsia="uk-UA"/>
+        </w:rPr>
+        <w:t>9</w:t>
+      </w:r>
+      <w:r>
+        <w:rPr>
+          <w:rFonts w:ascii="Times New Roman" w:hAnsi="Times New Roman" w:cs="Times New Roman"/>
+          <w:b/>
+          <w:color w:val="FF0000"/>
+          <w:sz w:val="28"/>
+          <w:szCs w:val="28"/>
+          <w:lang w:eastAsia="uk-UA"/>
+        </w:rPr>
+        <w:t>.09.2024</w:t>
       </w:r>
     </w:p>
     <w:p>
@@ -1018,7 +1027,29 @@
           <w:lang w:eastAsia="uk-UA"/>
         </w:rPr>
         <w:tab/>
-        <w:t>ІПЗ-32 25.09.2024</w:t>
+        <w:t>ІПЗ-32 2</w:t>
+      </w:r>
+      <w:r>
+        <w:rPr>
+          <w:rFonts w:ascii="Times New Roman" w:hAnsi="Times New Roman" w:cs="Times New Roman"/>
+          <w:b/>
+          <w:color w:val="FF0000"/>
+          <w:sz w:val="28"/>
+          <w:szCs w:val="28"/>
+          <w:lang w:val="en-US" w:eastAsia="uk-UA"/>
+        </w:rPr>
+        <w:t>8</w:t>
+      </w:r>
+      <w:r>
+        <w:rPr>
+          <w:rFonts w:ascii="Times New Roman" w:hAnsi="Times New Roman" w:cs="Times New Roman"/>
+          <w:b/>
+          <w:color w:val="FF0000"/>
+          <w:sz w:val="28"/>
+          <w:szCs w:val="28"/>
+          <w:lang w:eastAsia="uk-UA"/>
+        </w:rPr>
+        <w:t>.09.2024</w:t>
       </w:r>
     </w:p>
     <w:p>
@@ -1099,7 +1130,29 @@
           <w:lang w:eastAsia="uk-UA"/>
         </w:rPr>
         <w:tab/>
-        <w:t>ІПЗ-33 25.09.2024</w:t>
+        <w:t>ІПЗ-33 2</w:t>
+      </w:r>
+      <w:r>
+        <w:rPr>
+          <w:rFonts w:ascii="Times New Roman" w:hAnsi="Times New Roman" w:cs="Times New Roman"/>
+          <w:b/>
+          <w:color w:val="FF0000"/>
+          <w:sz w:val="28"/>
+          <w:szCs w:val="28"/>
+          <w:lang w:val="en-US" w:eastAsia="uk-UA"/>
+        </w:rPr>
+        <w:t>8</w:t>
+      </w:r>
+      <w:r>
+        <w:rPr>
+          <w:rFonts w:ascii="Times New Roman" w:hAnsi="Times New Roman" w:cs="Times New Roman"/>
+          <w:b/>
+          <w:color w:val="FF0000"/>
+          <w:sz w:val="28"/>
+          <w:szCs w:val="28"/>
+          <w:lang w:eastAsia="uk-UA"/>
+        </w:rPr>
+        <w:t>.09.2024</w:t>
       </w:r>
     </w:p>
     <w:p>
@@ -1163,8 +1216,6 @@
         </w:rPr>
         <w:t>В темі листа вказати, номер групи, прізвище студента та номер ПР як "ПР№6" В темі листа вказати, номер групи, прізвище студента, номер ПР та фразу "Запитання".</w:t>
       </w:r>
-      <w:bookmarkStart w:id="0" w:name="_GoBack"/>
-      <w:bookmarkEnd w:id="0"/>
     </w:p>
     <w:p>
       <w:pPr>
@@ -3478,38 +3529,13 @@
       <w:pPr>
         <w:pStyle w:val="ad"/>
         <w:spacing w:before="0" w:beforeAutospacing="0" w:after="0" w:afterAutospacing="0"/>
-        <w:rPr>
-          <w:sz w:val="28"/>
-          <w:szCs w:val="28"/>
-          <w:lang w:val="uk-UA"/>
-        </w:rPr>
-      </w:pPr>
-      <w:r>
-        <w:rPr>
-          <w:sz w:val="28"/>
-          <w:szCs w:val="28"/>
-          <w:lang w:val="uk-UA"/>
-        </w:rPr>
-        <w:t>#</w:t>
-      </w:r>
-      <w:proofErr w:type="spellStart"/>
-      <w:r>
-        <w:rPr>
-          <w:sz w:val="28"/>
-          <w:szCs w:val="28"/>
-          <w:lang w:val="uk-UA"/>
-        </w:rPr>
-        <w:t>include</w:t>
-      </w:r>
-      <w:proofErr w:type="spellEnd"/>
-      <w:r>
-        <w:rPr>
-          <w:sz w:val="28"/>
-          <w:szCs w:val="28"/>
-          <w:lang w:val="uk-UA"/>
-        </w:rPr>
-        <w:t xml:space="preserve"> INCLUDE_FILE</w:t>
-      </w:r>
+        <w:ind w:firstLine="708"/>
+        <w:rPr>
+          <w:sz w:val="28"/>
+          <w:szCs w:val="28"/>
+          <w:lang w:val="uk-UA"/>
+        </w:rPr>
+      </w:pPr>
     </w:p>
     <w:p>
       <w:pPr>
@@ -3517,6 +3543,18 @@
         <w:spacing w:before="0" w:beforeAutospacing="0" w:after="0" w:afterAutospacing="0"/>
         <w:ind w:firstLine="708"/>
         <w:rPr>
+          <w:sz w:val="28"/>
+          <w:szCs w:val="28"/>
+          <w:lang w:val="uk-UA"/>
+        </w:rPr>
+      </w:pPr>
+    </w:p>
+    <w:p>
+      <w:pPr>
+        <w:pStyle w:val="ad"/>
+        <w:spacing w:before="0" w:beforeAutospacing="0" w:after="0" w:afterAutospacing="0"/>
+        <w:ind w:firstLine="708"/>
+        <w:rPr>
           <w:b/>
           <w:sz w:val="28"/>
           <w:szCs w:val="28"/>
@@ -3531,6 +3569,7 @@
           <w:szCs w:val="28"/>
           <w:lang w:val="uk-UA"/>
         </w:rPr>
+        <w:lastRenderedPageBreak/>
         <w:t>Зовнішні оголошення</w:t>
       </w:r>
     </w:p>
@@ -3554,7 +3593,6 @@
           <w:szCs w:val="28"/>
           <w:lang w:val="uk-UA"/>
         </w:rPr>
-        <w:lastRenderedPageBreak/>
         <w:t>Зовнішні оголошення</w:t>
       </w:r>
       <w:r>
